--- a/docs/Contenuti/1. Teoria musicale/Livello base/2. Note.docx
+++ b/docs/Contenuti/1. Teoria musicale/Livello base/2. Note.docx
@@ -10,8 +10,6 @@
           <w:szCs w:val="30"/>
         </w:rPr>
       </w:pPr>
-      <w:bookmarkStart w:id="0" w:name="_GoBack"/>
-      <w:bookmarkEnd w:id="0"/>
       <w:r>
         <w:rPr>
           <w:b/>
@@ -450,6 +448,7 @@
     <w:p>
       <w:pPr>
         <w:rPr>
+          <w:i/>
           <w:sz w:val="24"/>
           <w:szCs w:val="24"/>
         </w:rPr>
@@ -469,6 +468,211 @@
         </w:rPr>
         <w:t>gravi, medi o acuti.</w:t>
       </w:r>
+    </w:p>
+    <w:p>
+      <w:pPr>
+        <w:rPr>
+          <w:sz w:val="24"/>
+          <w:szCs w:val="24"/>
+        </w:rPr>
+      </w:pPr>
+    </w:p>
+    <w:p>
+      <w:pPr>
+        <w:rPr>
+          <w:noProof/>
+          <w:sz w:val="24"/>
+          <w:szCs w:val="24"/>
+        </w:rPr>
+      </w:pPr>
+      <w:r>
+        <w:rPr>
+          <w:noProof/>
+          <w:sz w:val="24"/>
+          <w:szCs w:val="24"/>
+        </w:rPr>
+        <w:t xml:space="preserve">È necessario mettere in chiaro </w:t>
+      </w:r>
+      <w:r>
+        <w:rPr>
+          <w:noProof/>
+          <w:sz w:val="24"/>
+          <w:szCs w:val="24"/>
+        </w:rPr>
+        <w:t>la corrispondenza fra la scala musicale di sette note e la corrispondenza internazionale</w:t>
+      </w:r>
+      <w:r>
+        <w:rPr>
+          <w:noProof/>
+          <w:sz w:val="24"/>
+          <w:szCs w:val="24"/>
+        </w:rPr>
+        <w:t xml:space="preserve">. </w:t>
+      </w:r>
+    </w:p>
+    <w:p>
+      <w:pPr>
+        <w:rPr>
+          <w:noProof/>
+          <w:sz w:val="24"/>
+          <w:szCs w:val="24"/>
+        </w:rPr>
+      </w:pPr>
+      <w:r>
+        <w:rPr>
+          <w:noProof/>
+          <w:sz w:val="24"/>
+          <w:szCs w:val="24"/>
+        </w:rPr>
+        <w:t>S</w:t>
+      </w:r>
+      <w:r>
+        <w:rPr>
+          <w:noProof/>
+          <w:sz w:val="24"/>
+          <w:szCs w:val="24"/>
+        </w:rPr>
+        <w:t>i ha:</w:t>
+      </w:r>
+    </w:p>
+    <w:p>
+      <w:pPr>
+        <w:rPr>
+          <w:b/>
+          <w:noProof/>
+          <w:sz w:val="24"/>
+          <w:szCs w:val="24"/>
+        </w:rPr>
+      </w:pPr>
+      <w:r>
+        <w:rPr>
+          <w:noProof/>
+          <w:sz w:val="24"/>
+          <w:szCs w:val="24"/>
+        </w:rPr>
+        <w:t xml:space="preserve">Do – </w:t>
+      </w:r>
+      <w:r>
+        <w:rPr>
+          <w:b/>
+          <w:noProof/>
+          <w:sz w:val="24"/>
+          <w:szCs w:val="24"/>
+        </w:rPr>
+        <w:t xml:space="preserve">C; </w:t>
+      </w:r>
+      <w:r>
+        <w:rPr>
+          <w:noProof/>
+          <w:sz w:val="24"/>
+          <w:szCs w:val="24"/>
+        </w:rPr>
+        <w:t xml:space="preserve">Re – </w:t>
+      </w:r>
+      <w:r>
+        <w:rPr>
+          <w:b/>
+          <w:noProof/>
+          <w:sz w:val="24"/>
+          <w:szCs w:val="24"/>
+        </w:rPr>
+        <w:t xml:space="preserve">D; </w:t>
+      </w:r>
+      <w:r>
+        <w:rPr>
+          <w:noProof/>
+          <w:sz w:val="24"/>
+          <w:szCs w:val="24"/>
+        </w:rPr>
+        <w:t xml:space="preserve">Mi – </w:t>
+      </w:r>
+      <w:r>
+        <w:rPr>
+          <w:b/>
+          <w:noProof/>
+          <w:sz w:val="24"/>
+          <w:szCs w:val="24"/>
+        </w:rPr>
+        <w:t xml:space="preserve">E, </w:t>
+      </w:r>
+      <w:r>
+        <w:rPr>
+          <w:noProof/>
+          <w:sz w:val="24"/>
+          <w:szCs w:val="24"/>
+        </w:rPr>
+        <w:t xml:space="preserve">Fa – </w:t>
+      </w:r>
+      <w:r>
+        <w:rPr>
+          <w:b/>
+          <w:noProof/>
+          <w:sz w:val="24"/>
+          <w:szCs w:val="24"/>
+        </w:rPr>
+        <w:t xml:space="preserve">F; </w:t>
+      </w:r>
+      <w:r>
+        <w:rPr>
+          <w:noProof/>
+          <w:sz w:val="24"/>
+          <w:szCs w:val="24"/>
+        </w:rPr>
+        <w:t xml:space="preserve">Sol – </w:t>
+      </w:r>
+      <w:r>
+        <w:rPr>
+          <w:b/>
+          <w:noProof/>
+          <w:sz w:val="24"/>
+          <w:szCs w:val="24"/>
+        </w:rPr>
+        <w:t xml:space="preserve">G; </w:t>
+      </w:r>
+      <w:r>
+        <w:rPr>
+          <w:noProof/>
+          <w:sz w:val="24"/>
+          <w:szCs w:val="24"/>
+        </w:rPr>
+        <w:t xml:space="preserve">La – </w:t>
+      </w:r>
+      <w:r>
+        <w:rPr>
+          <w:b/>
+          <w:noProof/>
+          <w:sz w:val="24"/>
+          <w:szCs w:val="24"/>
+        </w:rPr>
+        <w:t xml:space="preserve">A; </w:t>
+      </w:r>
+      <w:r>
+        <w:rPr>
+          <w:noProof/>
+          <w:sz w:val="24"/>
+          <w:szCs w:val="24"/>
+        </w:rPr>
+        <w:t xml:space="preserve">Si – </w:t>
+      </w:r>
+      <w:r>
+        <w:rPr>
+          <w:b/>
+          <w:noProof/>
+          <w:sz w:val="24"/>
+          <w:szCs w:val="24"/>
+        </w:rPr>
+        <w:t xml:space="preserve">B </w:t>
+      </w:r>
+      <w:bookmarkStart w:id="0" w:name="_GoBack"/>
+      <w:bookmarkEnd w:id="0"/>
+    </w:p>
+    <w:p>
+      <w:pPr>
+        <w:rPr>
+          <w:sz w:val="24"/>
+          <w:szCs w:val="24"/>
+        </w:rPr>
+      </w:pPr>
     </w:p>
     <w:p>
       <w:pPr>

--- a/docs/Contenuti/1. Teoria musicale/Livello base/2. Note.docx
+++ b/docs/Contenuti/1. Teoria musicale/Livello base/2. Note.docx
@@ -22,99 +22,128 @@
     <w:p>
       <w:pPr>
         <w:rPr>
-          <w:sz w:val="24"/>
-          <w:szCs w:val="24"/>
+          <w:b/>
+          <w:sz w:val="30"/>
+          <w:szCs w:val="30"/>
         </w:rPr>
       </w:pPr>
     </w:p>
     <w:p>
       <w:pPr>
         <w:rPr>
-          <w:sz w:val="24"/>
-          <w:szCs w:val="24"/>
-        </w:rPr>
-      </w:pPr>
-      <w:r>
-        <w:rPr>
-          <w:sz w:val="24"/>
-          <w:szCs w:val="24"/>
-        </w:rPr>
-        <w:t xml:space="preserve">I segni grafici che rappresentano i suoni sono detti </w:t>
-      </w:r>
-      <w:r>
-        <w:rPr>
+          <w:b/>
+          <w:sz w:val="30"/>
+          <w:szCs w:val="30"/>
+        </w:rPr>
+      </w:pPr>
+      <w:r>
+        <w:rPr>
+          <w:rFonts w:cs="Arial"/>
+          <w:color w:val="000000"/>
+          <w:sz w:val="26"/>
+          <w:szCs w:val="26"/>
+        </w:rPr>
+        <w:t>I segni grafici che rappresentano i suoni sono detti </w:t>
+      </w:r>
+      <w:r>
+        <w:rPr>
+          <w:rFonts w:cs="Arial"/>
           <w:i/>
-          <w:sz w:val="24"/>
-          <w:szCs w:val="24"/>
-        </w:rPr>
-        <w:t>note.</w:t>
-      </w:r>
-      <w:r>
-        <w:rPr>
-          <w:sz w:val="24"/>
-          <w:szCs w:val="24"/>
-        </w:rPr>
-        <w:t xml:space="preserve"> Le note musicali sono sette; si chiamano </w:t>
-      </w:r>
-      <w:r>
-        <w:rPr>
+          <w:iCs/>
+          <w:color w:val="000000"/>
+          <w:sz w:val="26"/>
+          <w:szCs w:val="26"/>
+        </w:rPr>
+        <w:t>note</w:t>
+      </w:r>
+      <w:r>
+        <w:rPr>
+          <w:rFonts w:cs="Arial"/>
+          <w:color w:val="000000"/>
+          <w:sz w:val="26"/>
+          <w:szCs w:val="26"/>
+        </w:rPr>
+        <w:t>. Le note musicali sono sette: si chiamano </w:t>
+      </w:r>
+      <w:r>
+        <w:rPr>
+          <w:rFonts w:cs="Arial"/>
           <w:i/>
-          <w:sz w:val="24"/>
-          <w:szCs w:val="24"/>
-        </w:rPr>
-        <w:t xml:space="preserve">do, re, mi, fa, sol, la, si, </w:t>
-      </w:r>
-      <w:r>
-        <w:rPr>
-          <w:sz w:val="24"/>
-          <w:szCs w:val="24"/>
-        </w:rPr>
-        <w:t xml:space="preserve">e formano la </w:t>
-      </w:r>
-      <w:r>
-        <w:rPr>
+          <w:iCs/>
+          <w:color w:val="000000"/>
+          <w:sz w:val="26"/>
+          <w:szCs w:val="26"/>
+        </w:rPr>
+        <w:t>do, re, mi, fa, sol, la, si</w:t>
+      </w:r>
+      <w:r>
+        <w:rPr>
+          <w:rFonts w:cs="Arial"/>
+          <w:color w:val="000000"/>
+          <w:sz w:val="26"/>
+          <w:szCs w:val="26"/>
+        </w:rPr>
+        <w:t> </w:t>
+      </w:r>
+      <w:proofErr w:type="gramStart"/>
+      <w:r>
+        <w:rPr>
+          <w:rFonts w:cs="Arial"/>
+          <w:color w:val="000000"/>
+          <w:sz w:val="26"/>
+          <w:szCs w:val="26"/>
+        </w:rPr>
+        <w:t>e</w:t>
+      </w:r>
+      <w:proofErr w:type="gramEnd"/>
+      <w:r>
+        <w:rPr>
+          <w:rFonts w:cs="Arial"/>
+          <w:color w:val="000000"/>
+          <w:sz w:val="26"/>
+          <w:szCs w:val="26"/>
+        </w:rPr>
+        <w:t xml:space="preserve"> formano la </w:t>
+      </w:r>
+      <w:r>
+        <w:rPr>
+          <w:rFonts w:cs="Arial"/>
           <w:i/>
-          <w:sz w:val="24"/>
-          <w:szCs w:val="24"/>
+          <w:iCs/>
+          <w:color w:val="000000"/>
+          <w:sz w:val="26"/>
+          <w:szCs w:val="26"/>
         </w:rPr>
         <w:t>scala musicale</w:t>
       </w:r>
       <w:r>
         <w:rPr>
-          <w:sz w:val="24"/>
-          <w:szCs w:val="24"/>
-        </w:rPr>
-        <w:t xml:space="preserve">. Questa successione di sette note, chiamate anche </w:t>
-      </w:r>
-      <w:r>
-        <w:rPr>
+          <w:rFonts w:cs="Arial"/>
+          <w:color w:val="000000"/>
+          <w:sz w:val="26"/>
+          <w:szCs w:val="26"/>
+        </w:rPr>
+        <w:t>. Questa successione di sette note, chiamate anche </w:t>
+      </w:r>
+      <w:r>
+        <w:rPr>
+          <w:rFonts w:cs="Arial"/>
           <w:i/>
-          <w:sz w:val="24"/>
-          <w:szCs w:val="24"/>
+          <w:iCs/>
+          <w:color w:val="000000"/>
+          <w:sz w:val="26"/>
+          <w:szCs w:val="26"/>
         </w:rPr>
         <w:t>gradi</w:t>
       </w:r>
       <w:r>
         <w:rPr>
-          <w:sz w:val="24"/>
-          <w:szCs w:val="24"/>
-        </w:rPr>
-        <w:t>, che termina con la ripetizione (8</w:t>
-      </w:r>
-      <w:r>
-        <w:rPr>
-          <w:sz w:val="24"/>
-          <w:szCs w:val="24"/>
-          <w:vertAlign w:val="superscript"/>
-        </w:rPr>
-        <w:t>a</w:t>
-      </w:r>
-      <w:r>
-        <w:rPr>
-          <w:sz w:val="24"/>
-          <w:szCs w:val="24"/>
-        </w:rPr>
-        <w:t xml:space="preserve"> nota) della nota iniziale ma in posizione più acuta o più grave:</w:t>
+          <w:rFonts w:cs="Arial"/>
+          <w:color w:val="000000"/>
+          <w:sz w:val="26"/>
+          <w:szCs w:val="26"/>
+        </w:rPr>
+        <w:t>, che termina con la ripetizione (8ª nota) della nota iniziale ma in posizione più acuta o più grave:</w:t>
       </w:r>
     </w:p>
     <w:p>
@@ -132,6 +161,14 @@
           <w:szCs w:val="24"/>
         </w:rPr>
       </w:pPr>
+    </w:p>
+    <w:p>
+      <w:pPr>
+        <w:rPr>
+          <w:sz w:val="24"/>
+          <w:szCs w:val="24"/>
+        </w:rPr>
+      </w:pPr>
       <w:r>
         <w:rPr>
           <w:i/>
@@ -323,43 +360,6 @@
           <w:szCs w:val="24"/>
         </w:rPr>
       </w:pPr>
-      <w:r>
-        <w:rPr>
-          <w:sz w:val="24"/>
-          <w:szCs w:val="24"/>
-        </w:rPr>
-        <w:t xml:space="preserve">La scala musicale può essere </w:t>
-      </w:r>
-      <w:r>
-        <w:rPr>
-          <w:i/>
-          <w:sz w:val="24"/>
-          <w:szCs w:val="24"/>
-        </w:rPr>
-        <w:t xml:space="preserve">ascendente </w:t>
-      </w:r>
-      <w:r>
-        <w:rPr>
-          <w:sz w:val="24"/>
-          <w:szCs w:val="24"/>
-        </w:rPr>
-        <w:t xml:space="preserve">o </w:t>
-      </w:r>
-      <w:r>
-        <w:rPr>
-          <w:i/>
-          <w:sz w:val="24"/>
-          <w:szCs w:val="24"/>
-        </w:rPr>
-        <w:t>discendente</w:t>
-      </w:r>
-      <w:r>
-        <w:rPr>
-          <w:sz w:val="24"/>
-          <w:szCs w:val="24"/>
-        </w:rPr>
-        <w:t>. È ascendente quando i suoni che la compongono procedono dal grave verso l’acuto; è discendente quando i suoni procedono dall’acuto verso il grave.</w:t>
-      </w:r>
     </w:p>
     <w:p>
       <w:pPr>
@@ -373,7 +373,37 @@
           <w:sz w:val="24"/>
           <w:szCs w:val="24"/>
         </w:rPr>
-        <w:t>Esempio di scala naturale:</w:t>
+        <w:t xml:space="preserve">La scala musicale può essere </w:t>
+      </w:r>
+      <w:r>
+        <w:rPr>
+          <w:i/>
+          <w:sz w:val="24"/>
+          <w:szCs w:val="24"/>
+        </w:rPr>
+        <w:t xml:space="preserve">ascendente </w:t>
+      </w:r>
+      <w:r>
+        <w:rPr>
+          <w:sz w:val="24"/>
+          <w:szCs w:val="24"/>
+        </w:rPr>
+        <w:t xml:space="preserve">o </w:t>
+      </w:r>
+      <w:r>
+        <w:rPr>
+          <w:i/>
+          <w:sz w:val="24"/>
+          <w:szCs w:val="24"/>
+        </w:rPr>
+        <w:t>discendente</w:t>
+      </w:r>
+      <w:r>
+        <w:rPr>
+          <w:sz w:val="24"/>
+          <w:szCs w:val="24"/>
+        </w:rPr>
+        <w:t>. È ascendente quando i suoni che la compongono procedono dal grave verso l’acuto; è discendente quando i suoni procedono dall’acuto verso il grave.</w:t>
       </w:r>
     </w:p>
     <w:p>
@@ -385,10 +415,25 @@
       </w:pPr>
       <w:r>
         <w:rPr>
+          <w:sz w:val="24"/>
+          <w:szCs w:val="24"/>
+        </w:rPr>
+        <w:t>Esempio di scala naturale:</w:t>
+      </w:r>
+    </w:p>
+    <w:p>
+      <w:pPr>
+        <w:rPr>
+          <w:sz w:val="24"/>
+          <w:szCs w:val="24"/>
+        </w:rPr>
+      </w:pPr>
+      <w:r>
+        <w:rPr>
           <w:noProof/>
         </w:rPr>
         <w:drawing>
-          <wp:inline distT="0" distB="0" distL="0" distR="0" wp14:anchorId="433107CA" wp14:editId="4B049BE9">
+          <wp:inline distT="0" distB="0" distL="0" distR="0" wp14:anchorId="0B202246" wp14:editId="6ACF7F24">
             <wp:extent cx="6076950" cy="2200275"/>
             <wp:effectExtent l="0" t="0" r="0" b="9525"/>
             <wp:docPr id="2" name="Immagine 2" descr="Risultati immagini per scala musicale ascendente e discendente"/>
@@ -662,6 +707,15 @@
           <w:szCs w:val="24"/>
         </w:rPr>
         <w:t xml:space="preserve">B </w:t>
+      </w:r>
+      <w:r>
+        <w:rPr>
+          <w:b/>
+          <w:noProof/>
+          <w:sz w:val="24"/>
+          <w:szCs w:val="24"/>
+        </w:rPr>
+        <w:t>;</w:t>
       </w:r>
       <w:bookmarkStart w:id="0" w:name="_GoBack"/>
       <w:bookmarkEnd w:id="0"/>
@@ -839,7 +893,7 @@
       </w:pPr>
     </w:pPrDefault>
   </w:docDefaults>
-  <w:latentStyles w:defLockedState="0" w:defUIPriority="99" w:defSemiHidden="0" w:defUnhideWhenUsed="0" w:defQFormat="0" w:count="375">
+  <w:latentStyles w:defLockedState="0" w:defUIPriority="99" w:defSemiHidden="0" w:defUnhideWhenUsed="0" w:defQFormat="0" w:count="376">
     <w:lsdException w:name="Normal" w:uiPriority="0" w:qFormat="1"/>
     <w:lsdException w:name="heading 1" w:uiPriority="9" w:qFormat="1"/>
     <w:lsdException w:name="heading 2" w:semiHidden="1" w:uiPriority="9" w:unhideWhenUsed="1" w:qFormat="1"/>
@@ -945,7 +999,6 @@
     <w:lsdException w:name="HTML Sample" w:semiHidden="1" w:unhideWhenUsed="1"/>
     <w:lsdException w:name="HTML Typewriter" w:semiHidden="1" w:unhideWhenUsed="1"/>
     <w:lsdException w:name="HTML Variable" w:semiHidden="1" w:unhideWhenUsed="1"/>
-    <w:lsdException w:name="Normal Table" w:semiHidden="1" w:unhideWhenUsed="1"/>
     <w:lsdException w:name="annotation subject" w:semiHidden="1" w:unhideWhenUsed="1"/>
     <w:lsdException w:name="No List" w:semiHidden="1" w:unhideWhenUsed="1"/>
     <w:lsdException w:name="Outline List 1" w:semiHidden="1" w:unhideWhenUsed="1"/>
@@ -992,10 +1045,8 @@
     <w:lsdException w:name="Table Subtle 2" w:semiHidden="1" w:unhideWhenUsed="1"/>
     <w:lsdException w:name="Table Web 1" w:semiHidden="1" w:unhideWhenUsed="1"/>
     <w:lsdException w:name="Table Web 2" w:semiHidden="1" w:unhideWhenUsed="1"/>
-    <w:lsdException w:name="Table Web 3" w:semiHidden="1" w:unhideWhenUsed="1"/>
     <w:lsdException w:name="Balloon Text" w:semiHidden="1" w:unhideWhenUsed="1"/>
     <w:lsdException w:name="Table Grid" w:uiPriority="39"/>
-    <w:lsdException w:name="Table Theme" w:semiHidden="1" w:unhideWhenUsed="1"/>
     <w:lsdException w:name="Placeholder Text" w:semiHidden="1"/>
     <w:lsdException w:name="No Spacing" w:uiPriority="1" w:qFormat="1"/>
     <w:lsdException w:name="Light Shading" w:uiPriority="60"/>
@@ -1215,6 +1266,7 @@
     <w:lsdException w:name="Smart Hyperlink" w:semiHidden="1" w:unhideWhenUsed="1"/>
     <w:lsdException w:name="Hashtag" w:semiHidden="1" w:unhideWhenUsed="1"/>
     <w:lsdException w:name="Unresolved Mention" w:semiHidden="1" w:unhideWhenUsed="1"/>
+    <w:lsdException w:name="Smart Link" w:semiHidden="1" w:unhideWhenUsed="1"/>
   </w:latentStyles>
   <w:style w:type="paragraph" w:default="1" w:styleId="Normale">
     <w:name w:val="Normal"/>
